--- a/exercises/shares.docx
+++ b/exercises/shares.docx
@@ -8,6 +8,7 @@
           <w:tab w:val="left" w:pos="2608"/>
         </w:tabs>
         <w:spacing w:after="120"/>
+        <w:jc w:val="both"/>
         <w:rPr>
           <w:rFonts w:ascii="Arial" w:hAnsi="Arial" w:cs="Arial"/>
           <w:b/>
@@ -24,7 +25,17 @@
           <w:sz w:val="22"/>
           <w:szCs w:val="22"/>
         </w:rPr>
-        <w:t>OPEN LEARNING SHARES</w:t>
+        <w:t>VISUALIZATION</w:t>
+      </w:r>
+      <w:r>
+        <w:rPr>
+          <w:rFonts w:ascii="Arial" w:hAnsi="Arial" w:cs="Arial"/>
+          <w:b/>
+          <w:bCs/>
+          <w:sz w:val="22"/>
+          <w:szCs w:val="22"/>
+        </w:rPr>
+        <w:t xml:space="preserve"> SHARES</w:t>
       </w:r>
     </w:p>
     <w:p>
@@ -33,37 +44,108 @@
           <w:tab w:val="left" w:pos="2608"/>
         </w:tabs>
         <w:spacing w:after="120"/>
-        <w:rPr>
-          <w:rFonts w:ascii="Arial" w:hAnsi="Arial" w:cs="Arial"/>
-          <w:sz w:val="22"/>
-          <w:szCs w:val="22"/>
-        </w:rPr>
-      </w:pPr>
-      <w:r>
-        <w:rPr>
-          <w:rFonts w:ascii="Arial" w:hAnsi="Arial" w:cs="Arial"/>
-          <w:sz w:val="22"/>
-          <w:szCs w:val="22"/>
-        </w:rPr>
-        <w:t xml:space="preserve">We will begin our classes with short, 4 - </w:t>
-      </w:r>
-      <w:proofErr w:type="gramStart"/>
-      <w:r>
-        <w:rPr>
-          <w:rFonts w:ascii="Arial" w:hAnsi="Arial" w:cs="Arial"/>
-          <w:sz w:val="22"/>
-          <w:szCs w:val="22"/>
-        </w:rPr>
-        <w:t>6 minute</w:t>
-      </w:r>
-      <w:proofErr w:type="gramEnd"/>
-      <w:r>
-        <w:rPr>
-          <w:rFonts w:ascii="Arial" w:hAnsi="Arial" w:cs="Arial"/>
-          <w:sz w:val="22"/>
-          <w:szCs w:val="22"/>
-        </w:rPr>
-        <w:t>, team presentations on visualization topics of your team’s interest. Think of this more as “show and tell” than formal presentations. We want you to explore topics of personal interest and then share what you learn with others in the course. For example, you could talk about,</w:t>
+        <w:jc w:val="both"/>
+        <w:rPr>
+          <w:rFonts w:ascii="Arial" w:hAnsi="Arial" w:cs="Arial"/>
+          <w:sz w:val="22"/>
+          <w:szCs w:val="22"/>
+        </w:rPr>
+      </w:pPr>
+      <w:r>
+        <w:rPr>
+          <w:rFonts w:ascii="Arial" w:hAnsi="Arial" w:cs="Arial"/>
+          <w:sz w:val="22"/>
+          <w:szCs w:val="22"/>
+        </w:rPr>
+        <w:t xml:space="preserve">We will begin our classes with short, </w:t>
+      </w:r>
+      <w:r>
+        <w:rPr>
+          <w:rFonts w:ascii="Arial" w:hAnsi="Arial" w:cs="Arial"/>
+          <w:sz w:val="22"/>
+          <w:szCs w:val="22"/>
+        </w:rPr>
+        <w:t>five to seven</w:t>
+      </w:r>
+      <w:r>
+        <w:rPr>
+          <w:rFonts w:ascii="Arial" w:hAnsi="Arial" w:cs="Arial"/>
+          <w:sz w:val="22"/>
+          <w:szCs w:val="22"/>
+        </w:rPr>
+        <w:t>-minute</w:t>
+      </w:r>
+      <w:r>
+        <w:rPr>
+          <w:rFonts w:ascii="Arial" w:hAnsi="Arial" w:cs="Arial"/>
+          <w:sz w:val="22"/>
+          <w:szCs w:val="22"/>
+        </w:rPr>
+        <w:t>, team presentations on visualization topics of your team’s interest. We want you to explore topics of personal interest</w:t>
+      </w:r>
+      <w:r>
+        <w:rPr>
+          <w:rFonts w:ascii="Arial" w:hAnsi="Arial" w:cs="Arial"/>
+          <w:sz w:val="22"/>
+          <w:szCs w:val="22"/>
+        </w:rPr>
+        <w:t>,</w:t>
+      </w:r>
+      <w:r>
+        <w:rPr>
+          <w:rFonts w:ascii="Arial" w:hAnsi="Arial" w:cs="Arial"/>
+          <w:sz w:val="22"/>
+          <w:szCs w:val="22"/>
+        </w:rPr>
+        <w:t xml:space="preserve"> share what you learn with others</w:t>
+      </w:r>
+      <w:r>
+        <w:rPr>
+          <w:rFonts w:ascii="Arial" w:hAnsi="Arial" w:cs="Arial"/>
+          <w:sz w:val="22"/>
+          <w:szCs w:val="22"/>
+        </w:rPr>
+        <w:t xml:space="preserve">, and </w:t>
+      </w:r>
+      <w:r>
+        <w:rPr>
+          <w:rFonts w:ascii="Arial" w:hAnsi="Arial" w:cs="Arial"/>
+          <w:sz w:val="22"/>
+          <w:szCs w:val="22"/>
+        </w:rPr>
+        <w:t>experiment with presentation styles</w:t>
+      </w:r>
+      <w:r>
+        <w:rPr>
+          <w:rFonts w:ascii="Arial" w:hAnsi="Arial" w:cs="Arial"/>
+          <w:sz w:val="22"/>
+          <w:szCs w:val="22"/>
+        </w:rPr>
+        <w:t>. For example, you could</w:t>
+      </w:r>
+      <w:r>
+        <w:rPr>
+          <w:rFonts w:ascii="Arial" w:hAnsi="Arial" w:cs="Arial"/>
+          <w:sz w:val="22"/>
+          <w:szCs w:val="22"/>
+        </w:rPr>
+        <w:t xml:space="preserve"> </w:t>
+      </w:r>
+      <w:r>
+        <w:rPr>
+          <w:rFonts w:ascii="Arial" w:hAnsi="Arial" w:cs="Arial"/>
+          <w:sz w:val="22"/>
+          <w:szCs w:val="22"/>
+        </w:rPr>
+        <w:t>share</w:t>
+      </w:r>
+      <w:r>
+        <w:rPr>
+          <w:rFonts w:ascii="Arial" w:hAnsi="Arial" w:cs="Arial"/>
+          <w:sz w:val="22"/>
+          <w:szCs w:val="22"/>
+        </w:rPr>
+        <w:t>:</w:t>
       </w:r>
     </w:p>
     <w:p>
@@ -77,55 +159,68 @@
           <w:tab w:val="left" w:pos="2608"/>
         </w:tabs>
         <w:spacing w:after="120"/>
-        <w:rPr>
-          <w:rFonts w:ascii="Arial" w:hAnsi="Arial" w:cs="Arial"/>
-          <w:sz w:val="22"/>
-          <w:szCs w:val="22"/>
-        </w:rPr>
-      </w:pPr>
-      <w:r>
-        <w:rPr>
-          <w:rFonts w:ascii="Arial" w:hAnsi="Arial" w:cs="Arial"/>
-          <w:sz w:val="22"/>
-          <w:szCs w:val="22"/>
-        </w:rPr>
-        <w:t xml:space="preserve">A brief introduction to a new visualization package that you learned about, e.g., </w:t>
-      </w:r>
-      <w:proofErr w:type="spellStart"/>
-      <w:r>
-        <w:rPr>
-          <w:rFonts w:ascii="Arial" w:hAnsi="Arial" w:cs="Arial"/>
-          <w:sz w:val="22"/>
-          <w:szCs w:val="22"/>
-        </w:rPr>
-        <w:t>ggtree</w:t>
-      </w:r>
-      <w:proofErr w:type="spellEnd"/>
-      <w:r>
-        <w:rPr>
-          <w:rFonts w:ascii="Arial" w:hAnsi="Arial" w:cs="Arial"/>
-          <w:sz w:val="22"/>
-          <w:szCs w:val="22"/>
-        </w:rPr>
-        <w:t xml:space="preserve">, </w:t>
-      </w:r>
-      <w:proofErr w:type="spellStart"/>
-      <w:r>
-        <w:rPr>
-          <w:rFonts w:ascii="Arial" w:hAnsi="Arial" w:cs="Arial"/>
-          <w:sz w:val="22"/>
-          <w:szCs w:val="22"/>
-        </w:rPr>
-        <w:t>SummaryExperimentVis</w:t>
-      </w:r>
-      <w:proofErr w:type="spellEnd"/>
-      <w:r>
-        <w:rPr>
-          <w:rFonts w:ascii="Arial" w:hAnsi="Arial" w:cs="Arial"/>
-          <w:sz w:val="22"/>
-          <w:szCs w:val="22"/>
-        </w:rPr>
-        <w:t>, … What does the package do, and why did you find it interesting</w:t>
+        <w:jc w:val="both"/>
+        <w:rPr>
+          <w:rFonts w:ascii="Arial" w:hAnsi="Arial" w:cs="Arial"/>
+          <w:sz w:val="22"/>
+          <w:szCs w:val="22"/>
+        </w:rPr>
+      </w:pPr>
+      <w:r>
+        <w:rPr>
+          <w:rFonts w:ascii="Arial" w:hAnsi="Arial" w:cs="Arial"/>
+          <w:sz w:val="22"/>
+          <w:szCs w:val="22"/>
+        </w:rPr>
+        <w:t xml:space="preserve">A brief introduction to </w:t>
+      </w:r>
+      <w:r>
+        <w:rPr>
+          <w:rFonts w:ascii="Arial" w:hAnsi="Arial" w:cs="Arial"/>
+          <w:sz w:val="22"/>
+          <w:szCs w:val="22"/>
+        </w:rPr>
+        <w:t>some visualization code</w:t>
+      </w:r>
+      <w:r>
+        <w:rPr>
+          <w:rFonts w:ascii="Arial" w:hAnsi="Arial" w:cs="Arial"/>
+          <w:sz w:val="22"/>
+          <w:szCs w:val="22"/>
+        </w:rPr>
+        <w:t xml:space="preserve"> that you learned about, e.g., </w:t>
+      </w:r>
+      <w:r>
+        <w:rPr>
+          <w:rFonts w:ascii="Arial" w:hAnsi="Arial" w:cs="Arial"/>
+          <w:sz w:val="22"/>
+          <w:szCs w:val="22"/>
+        </w:rPr>
+        <w:t>through a course, conference, or conversation.</w:t>
+      </w:r>
+      <w:r>
+        <w:rPr>
+          <w:rFonts w:ascii="Arial" w:hAnsi="Arial" w:cs="Arial"/>
+          <w:sz w:val="22"/>
+          <w:szCs w:val="22"/>
+        </w:rPr>
+        <w:t xml:space="preserve"> </w:t>
+      </w:r>
+      <w:r>
+        <w:rPr>
+          <w:rFonts w:ascii="Arial" w:hAnsi="Arial" w:cs="Arial"/>
+          <w:sz w:val="22"/>
+          <w:szCs w:val="22"/>
+        </w:rPr>
+        <w:t>What does the package do</w:t>
+      </w:r>
+      <w:r>
+        <w:rPr>
+          <w:rFonts w:ascii="Arial" w:hAnsi="Arial" w:cs="Arial"/>
+          <w:sz w:val="22"/>
+          <w:szCs w:val="22"/>
+        </w:rPr>
+        <w:t xml:space="preserve"> and what drew you to it</w:t>
       </w:r>
       <w:r>
         <w:rPr>
@@ -147,19 +242,28 @@
           <w:tab w:val="left" w:pos="2608"/>
         </w:tabs>
         <w:spacing w:after="120"/>
-        <w:rPr>
-          <w:rFonts w:ascii="Arial" w:hAnsi="Arial" w:cs="Arial"/>
-          <w:sz w:val="22"/>
-          <w:szCs w:val="22"/>
-        </w:rPr>
-      </w:pPr>
-      <w:r>
-        <w:rPr>
-          <w:rFonts w:ascii="Arial" w:hAnsi="Arial" w:cs="Arial"/>
-          <w:sz w:val="22"/>
-          <w:szCs w:val="22"/>
-        </w:rPr>
-        <w:t xml:space="preserve">Share a visualization that you found beautiful, e.g., from the </w:t>
+        <w:jc w:val="both"/>
+        <w:rPr>
+          <w:rFonts w:ascii="Arial" w:hAnsi="Arial" w:cs="Arial"/>
+          <w:sz w:val="22"/>
+          <w:szCs w:val="22"/>
+        </w:rPr>
+      </w:pPr>
+      <w:r>
+        <w:rPr>
+          <w:rFonts w:ascii="Arial" w:hAnsi="Arial" w:cs="Arial"/>
+          <w:sz w:val="22"/>
+          <w:szCs w:val="22"/>
+        </w:rPr>
+        <w:t>A</w:t>
+      </w:r>
+      <w:r>
+        <w:rPr>
+          <w:rFonts w:ascii="Arial" w:hAnsi="Arial" w:cs="Arial"/>
+          <w:sz w:val="22"/>
+          <w:szCs w:val="22"/>
+        </w:rPr>
+        <w:t xml:space="preserve"> visualization that you found beautiful, e.g., from the </w:t>
       </w:r>
       <w:proofErr w:type="spellStart"/>
       <w:r>
@@ -217,19 +321,28 @@
           <w:tab w:val="left" w:pos="2608"/>
         </w:tabs>
         <w:spacing w:after="120"/>
-        <w:rPr>
-          <w:rFonts w:ascii="Arial" w:hAnsi="Arial" w:cs="Arial"/>
-          <w:sz w:val="22"/>
-          <w:szCs w:val="22"/>
-        </w:rPr>
-      </w:pPr>
-      <w:r>
-        <w:rPr>
-          <w:rFonts w:ascii="Arial" w:hAnsi="Arial" w:cs="Arial"/>
-          <w:sz w:val="22"/>
-          <w:szCs w:val="22"/>
-        </w:rPr>
-        <w:t xml:space="preserve">Share an interesting research article, e.g., from </w:t>
+        <w:jc w:val="both"/>
+        <w:rPr>
+          <w:rFonts w:ascii="Arial" w:hAnsi="Arial" w:cs="Arial"/>
+          <w:sz w:val="22"/>
+          <w:szCs w:val="22"/>
+        </w:rPr>
+      </w:pPr>
+      <w:r>
+        <w:rPr>
+          <w:rFonts w:ascii="Arial" w:hAnsi="Arial" w:cs="Arial"/>
+          <w:sz w:val="22"/>
+          <w:szCs w:val="22"/>
+        </w:rPr>
+        <w:t xml:space="preserve">An overview of a </w:t>
+      </w:r>
+      <w:r>
+        <w:rPr>
+          <w:rFonts w:ascii="Arial" w:hAnsi="Arial" w:cs="Arial"/>
+          <w:sz w:val="22"/>
+          <w:szCs w:val="22"/>
+        </w:rPr>
+        <w:t xml:space="preserve">research article, e.g., from </w:t>
       </w:r>
       <w:proofErr w:type="spellStart"/>
       <w:r>
@@ -247,7 +360,23 @@
           <w:sz w:val="22"/>
           <w:szCs w:val="22"/>
         </w:rPr>
-        <w:t xml:space="preserve"> or IEEE Vis. What did they find, and how does it relate to your interests?</w:t>
+        <w:t xml:space="preserve"> or IEEE Vis. What</w:t>
+      </w:r>
+      <w:r>
+        <w:rPr>
+          <w:rFonts w:ascii="Arial" w:hAnsi="Arial" w:cs="Arial"/>
+          <w:sz w:val="22"/>
+          <w:szCs w:val="22"/>
+        </w:rPr>
+        <w:t xml:space="preserve"> was their study about</w:t>
+      </w:r>
+      <w:r>
+        <w:rPr>
+          <w:rFonts w:ascii="Arial" w:hAnsi="Arial" w:cs="Arial"/>
+          <w:sz w:val="22"/>
+          <w:szCs w:val="22"/>
+        </w:rPr>
+        <w:t>, and how does it relate to your interests?</w:t>
       </w:r>
     </w:p>
     <w:p>
@@ -256,19 +385,55 @@
           <w:tab w:val="left" w:pos="2608"/>
         </w:tabs>
         <w:spacing w:after="120"/>
-        <w:rPr>
-          <w:rFonts w:ascii="Arial" w:hAnsi="Arial" w:cs="Arial"/>
-          <w:sz w:val="22"/>
-          <w:szCs w:val="22"/>
-        </w:rPr>
-      </w:pPr>
-      <w:r>
-        <w:rPr>
-          <w:rFonts w:ascii="Arial" w:hAnsi="Arial" w:cs="Arial"/>
-          <w:sz w:val="22"/>
-          <w:szCs w:val="22"/>
-        </w:rPr>
-        <w:t>Slides are optional. You can simply walk through a website with a package or visualization, for example. Be prepared to respond to questions following your walkthrough.</w:t>
+        <w:jc w:val="both"/>
+        <w:rPr>
+          <w:rFonts w:ascii="Arial" w:hAnsi="Arial" w:cs="Arial"/>
+          <w:sz w:val="22"/>
+          <w:szCs w:val="22"/>
+        </w:rPr>
+      </w:pPr>
+      <w:r>
+        <w:rPr>
+          <w:rFonts w:ascii="Arial" w:hAnsi="Arial" w:cs="Arial"/>
+          <w:sz w:val="22"/>
+          <w:szCs w:val="22"/>
+        </w:rPr>
+        <w:t>Slides are optional. You can simply walk through a website with a package or visualization, for example.</w:t>
+      </w:r>
+      <w:r>
+        <w:rPr>
+          <w:rFonts w:ascii="Arial" w:hAnsi="Arial" w:cs="Arial"/>
+          <w:sz w:val="22"/>
+          <w:szCs w:val="22"/>
+        </w:rPr>
+        <w:t xml:space="preserve"> After your presentation, we will have a few minutes for questions from the class.</w:t>
+      </w:r>
+      <w:r>
+        <w:rPr>
+          <w:rFonts w:ascii="Arial" w:hAnsi="Arial" w:cs="Arial"/>
+          <w:sz w:val="22"/>
+          <w:szCs w:val="22"/>
+        </w:rPr>
+        <w:t xml:space="preserve"> Once you have formed your project team and agreed on a presentation date, please </w:t>
+      </w:r>
+      <w:hyperlink r:id="rId5" w:history="1">
+        <w:r>
+          <w:rPr>
+            <w:rStyle w:val="Hyperlink"/>
+            <w:rFonts w:ascii="Arial" w:hAnsi="Arial" w:cs="Arial"/>
+            <w:sz w:val="22"/>
+            <w:szCs w:val="22"/>
+          </w:rPr>
+          <w:t>sign up here</w:t>
+        </w:r>
+      </w:hyperlink>
+      <w:r>
+        <w:rPr>
+          <w:rFonts w:ascii="Arial" w:hAnsi="Arial" w:cs="Arial"/>
+          <w:sz w:val="22"/>
+          <w:szCs w:val="22"/>
+        </w:rPr>
+        <w:t>.</w:t>
       </w:r>
     </w:p>
     <w:p>
@@ -277,51 +442,108 @@
           <w:tab w:val="left" w:pos="2608"/>
         </w:tabs>
         <w:spacing w:after="120"/>
-        <w:rPr>
-          <w:rFonts w:ascii="Arial" w:hAnsi="Arial" w:cs="Arial"/>
-          <w:sz w:val="22"/>
-          <w:szCs w:val="22"/>
-        </w:rPr>
-      </w:pPr>
-      <w:r>
-        <w:rPr>
-          <w:rFonts w:ascii="Arial" w:hAnsi="Arial" w:cs="Arial"/>
-          <w:sz w:val="22"/>
-          <w:szCs w:val="22"/>
-        </w:rPr>
-        <w:t xml:space="preserve">In addition to starting each class with </w:t>
-      </w:r>
-      <w:r>
-        <w:rPr>
-          <w:rFonts w:ascii="Arial" w:hAnsi="Arial" w:cs="Arial"/>
-          <w:sz w:val="22"/>
-          <w:szCs w:val="22"/>
-        </w:rPr>
-        <w:t xml:space="preserve">an interesting </w:t>
-      </w:r>
-      <w:r>
-        <w:rPr>
-          <w:rFonts w:ascii="Arial" w:hAnsi="Arial" w:cs="Arial"/>
-          <w:sz w:val="22"/>
-          <w:szCs w:val="22"/>
-        </w:rPr>
-        <w:t xml:space="preserve">tidbit to get </w:t>
-      </w:r>
-      <w:r>
-        <w:rPr>
-          <w:rFonts w:ascii="Arial" w:hAnsi="Arial" w:cs="Arial"/>
-          <w:sz w:val="22"/>
-          <w:szCs w:val="22"/>
-        </w:rPr>
-        <w:t>us into the spirit of learning visualization</w:t>
-      </w:r>
-      <w:r>
-        <w:rPr>
-          <w:rFonts w:ascii="Arial" w:hAnsi="Arial" w:cs="Arial"/>
-          <w:sz w:val="22"/>
-          <w:szCs w:val="22"/>
-        </w:rPr>
-        <w:t>, this exercise is an opportunity for your team to practice its presentation skills before the final poster presentations. Make eye contact with your audience — do not solely read of your notes. Try to avoid rambling or appearing bored… perhaps even consider some humor?</w:t>
+        <w:jc w:val="both"/>
+        <w:rPr>
+          <w:rFonts w:ascii="Arial" w:hAnsi="Arial" w:cs="Arial"/>
+          <w:sz w:val="22"/>
+          <w:szCs w:val="22"/>
+        </w:rPr>
+      </w:pPr>
+      <w:r>
+        <w:rPr>
+          <w:rFonts w:ascii="Arial" w:hAnsi="Arial" w:cs="Arial"/>
+          <w:sz w:val="22"/>
+          <w:szCs w:val="22"/>
+        </w:rPr>
+        <w:t xml:space="preserve">In addition to </w:t>
+      </w:r>
+      <w:r>
+        <w:rPr>
+          <w:rFonts w:ascii="Arial" w:hAnsi="Arial" w:cs="Arial"/>
+          <w:sz w:val="22"/>
+          <w:szCs w:val="22"/>
+        </w:rPr>
+        <w:t>serving as a warm-up for each class session</w:t>
+      </w:r>
+      <w:r>
+        <w:rPr>
+          <w:rFonts w:ascii="Arial" w:hAnsi="Arial" w:cs="Arial"/>
+          <w:sz w:val="22"/>
+          <w:szCs w:val="22"/>
+        </w:rPr>
+        <w:t xml:space="preserve">, this exercise is an opportunity for your team to practice its presentation skills before the final poster presentations. Make eye contact with your audience — do not read </w:t>
+      </w:r>
+      <w:r>
+        <w:rPr>
+          <w:rFonts w:ascii="Arial" w:hAnsi="Arial" w:cs="Arial"/>
+          <w:sz w:val="22"/>
+          <w:szCs w:val="22"/>
+        </w:rPr>
+        <w:t xml:space="preserve">directly </w:t>
+      </w:r>
+      <w:r>
+        <w:rPr>
+          <w:rFonts w:ascii="Arial" w:hAnsi="Arial" w:cs="Arial"/>
+          <w:sz w:val="22"/>
+          <w:szCs w:val="22"/>
+        </w:rPr>
+        <w:t>of</w:t>
+      </w:r>
+      <w:r>
+        <w:rPr>
+          <w:rFonts w:ascii="Arial" w:hAnsi="Arial" w:cs="Arial"/>
+          <w:sz w:val="22"/>
+          <w:szCs w:val="22"/>
+        </w:rPr>
+        <w:t>f</w:t>
+      </w:r>
+      <w:r>
+        <w:rPr>
+          <w:rFonts w:ascii="Arial" w:hAnsi="Arial" w:cs="Arial"/>
+          <w:sz w:val="22"/>
+          <w:szCs w:val="22"/>
+        </w:rPr>
+        <w:t xml:space="preserve"> your notes.</w:t>
+      </w:r>
+      <w:r>
+        <w:rPr>
+          <w:rFonts w:ascii="Arial" w:hAnsi="Arial" w:cs="Arial"/>
+          <w:sz w:val="22"/>
+          <w:szCs w:val="22"/>
+        </w:rPr>
+        <w:t xml:space="preserve"> Allow yourself to experiment with</w:t>
+      </w:r>
+      <w:r>
+        <w:rPr>
+          <w:rFonts w:ascii="Arial" w:hAnsi="Arial" w:cs="Arial"/>
+          <w:sz w:val="22"/>
+          <w:szCs w:val="22"/>
+        </w:rPr>
+        <w:t xml:space="preserve"> presentation styles that you might not want to try in a higher-stakes environment</w:t>
+      </w:r>
+      <w:r>
+        <w:rPr>
+          <w:rFonts w:ascii="Arial" w:hAnsi="Arial" w:cs="Arial"/>
+          <w:sz w:val="22"/>
+          <w:szCs w:val="22"/>
+        </w:rPr>
+        <w:t xml:space="preserve">. For example, </w:t>
+      </w:r>
+      <w:r>
+        <w:rPr>
+          <w:rFonts w:ascii="Arial" w:hAnsi="Arial" w:cs="Arial"/>
+          <w:sz w:val="22"/>
+          <w:szCs w:val="22"/>
+        </w:rPr>
+        <w:t>you could</w:t>
+      </w:r>
+      <w:r>
+        <w:rPr>
+          <w:rFonts w:ascii="Arial" w:hAnsi="Arial" w:cs="Arial"/>
+          <w:sz w:val="22"/>
+          <w:szCs w:val="22"/>
+        </w:rPr>
+        <w:t xml:space="preserve"> share a skit about using a package or open the discussion with a poem.</w:t>
       </w:r>
     </w:p>
     <w:p>
@@ -330,19 +552,28 @@
           <w:tab w:val="left" w:pos="2608"/>
         </w:tabs>
         <w:spacing w:after="120"/>
-        <w:rPr>
-          <w:rFonts w:ascii="Arial" w:hAnsi="Arial" w:cs="Arial"/>
-          <w:sz w:val="22"/>
-          <w:szCs w:val="22"/>
-        </w:rPr>
-      </w:pPr>
-      <w:r>
-        <w:rPr>
-          <w:rFonts w:ascii="Arial" w:hAnsi="Arial" w:cs="Arial"/>
-          <w:sz w:val="22"/>
-          <w:szCs w:val="22"/>
-        </w:rPr>
-        <w:t>6 minutes is not enough time for everyone in your team to speak. Instead, assign everyone in your team to one of the following roles (some roles can have multiple people). The second time that your team presents, the speakers should be different.</w:t>
+        <w:jc w:val="both"/>
+        <w:rPr>
+          <w:rFonts w:ascii="Arial" w:hAnsi="Arial" w:cs="Arial"/>
+          <w:sz w:val="22"/>
+          <w:szCs w:val="22"/>
+        </w:rPr>
+      </w:pPr>
+      <w:r>
+        <w:rPr>
+          <w:rFonts w:ascii="Arial" w:hAnsi="Arial" w:cs="Arial"/>
+          <w:sz w:val="22"/>
+          <w:szCs w:val="22"/>
+        </w:rPr>
+        <w:t>Seven</w:t>
+      </w:r>
+      <w:r>
+        <w:rPr>
+          <w:rFonts w:ascii="Arial" w:hAnsi="Arial" w:cs="Arial"/>
+          <w:sz w:val="22"/>
+          <w:szCs w:val="22"/>
+        </w:rPr>
+        <w:t xml:space="preserve"> minutes is not enough time for everyone in your team to speak. Instead, assign everyone in your team to one of the following roles (some roles can have multiple people).</w:t>
       </w:r>
     </w:p>
     <w:p>
@@ -356,6 +587,7 @@
           <w:tab w:val="left" w:pos="2608"/>
         </w:tabs>
         <w:spacing w:after="120"/>
+        <w:jc w:val="both"/>
         <w:rPr>
           <w:rFonts w:ascii="Arial" w:hAnsi="Arial" w:cs="Arial"/>
           <w:sz w:val="22"/>
@@ -382,29 +614,44 @@
           <w:tab w:val="left" w:pos="2608"/>
         </w:tabs>
         <w:spacing w:after="120"/>
-        <w:rPr>
-          <w:rFonts w:ascii="Arial" w:hAnsi="Arial" w:cs="Arial"/>
-          <w:sz w:val="22"/>
-          <w:szCs w:val="22"/>
-        </w:rPr>
-      </w:pPr>
-      <w:proofErr w:type="gramStart"/>
-      <w:r>
-        <w:rPr>
-          <w:rFonts w:ascii="Arial" w:hAnsi="Arial" w:cs="Arial"/>
-          <w:sz w:val="22"/>
-          <w:szCs w:val="22"/>
-        </w:rPr>
-        <w:t>Time Keeper</w:t>
-      </w:r>
-      <w:proofErr w:type="gramEnd"/>
-      <w:r>
-        <w:rPr>
-          <w:rFonts w:ascii="Arial" w:hAnsi="Arial" w:cs="Arial"/>
-          <w:sz w:val="22"/>
-          <w:szCs w:val="22"/>
-        </w:rPr>
-        <w:t>: Ensures that the team finishes within the 6 minute window. This may include (1) reviewing the presentation material to check that it is not too long and (2) signaling to speakers when their time is running out.</w:t>
+        <w:jc w:val="both"/>
+        <w:rPr>
+          <w:rFonts w:ascii="Arial" w:hAnsi="Arial" w:cs="Arial"/>
+          <w:sz w:val="22"/>
+          <w:szCs w:val="22"/>
+        </w:rPr>
+      </w:pPr>
+      <w:r>
+        <w:rPr>
+          <w:rFonts w:ascii="Arial" w:hAnsi="Arial" w:cs="Arial"/>
+          <w:sz w:val="22"/>
+          <w:szCs w:val="22"/>
+        </w:rPr>
+        <w:t>Timekeeper</w:t>
+      </w:r>
+      <w:r>
+        <w:rPr>
+          <w:rFonts w:ascii="Arial" w:hAnsi="Arial" w:cs="Arial"/>
+          <w:sz w:val="22"/>
+          <w:szCs w:val="22"/>
+        </w:rPr>
+        <w:t xml:space="preserve">: Ensures that the team finishes within the </w:t>
+      </w:r>
+      <w:r>
+        <w:rPr>
+          <w:rFonts w:ascii="Arial" w:hAnsi="Arial" w:cs="Arial"/>
+          <w:sz w:val="22"/>
+          <w:szCs w:val="22"/>
+        </w:rPr>
+        <w:t>allotted</w:t>
+      </w:r>
+      <w:r>
+        <w:rPr>
+          <w:rFonts w:ascii="Arial" w:hAnsi="Arial" w:cs="Arial"/>
+          <w:sz w:val="22"/>
+          <w:szCs w:val="22"/>
+        </w:rPr>
+        <w:t xml:space="preserve"> window. This may include (1) reviewing the presentation material to check that it is not too long and (2) signaling to speakers when their time is running out.</w:t>
       </w:r>
     </w:p>
     <w:p>
@@ -418,19 +665,44 @@
           <w:tab w:val="left" w:pos="2608"/>
         </w:tabs>
         <w:spacing w:after="120"/>
-        <w:rPr>
-          <w:rFonts w:ascii="Arial" w:hAnsi="Arial" w:cs="Arial"/>
-          <w:sz w:val="22"/>
-          <w:szCs w:val="22"/>
-        </w:rPr>
-      </w:pPr>
-      <w:r>
-        <w:rPr>
-          <w:rFonts w:ascii="Arial" w:hAnsi="Arial" w:cs="Arial"/>
-          <w:sz w:val="22"/>
-          <w:szCs w:val="22"/>
-        </w:rPr>
-        <w:t>Notetaker: Prepares a bullet-list summary of the discussions (in person or online) that take place before the presentation. For each bullet point, include the names of people who contributed the main ideas.</w:t>
+        <w:jc w:val="both"/>
+        <w:rPr>
+          <w:rFonts w:ascii="Arial" w:hAnsi="Arial" w:cs="Arial"/>
+          <w:sz w:val="22"/>
+          <w:szCs w:val="22"/>
+        </w:rPr>
+      </w:pPr>
+      <w:r>
+        <w:rPr>
+          <w:rFonts w:ascii="Arial" w:hAnsi="Arial" w:cs="Arial"/>
+          <w:sz w:val="22"/>
+          <w:szCs w:val="22"/>
+        </w:rPr>
+        <w:t>Notetaker: Prepares a bullet-list summary of the discussions</w:t>
+      </w:r>
+      <w:r>
+        <w:rPr>
+          <w:rFonts w:ascii="Arial" w:hAnsi="Arial" w:cs="Arial"/>
+          <w:sz w:val="22"/>
+          <w:szCs w:val="22"/>
+        </w:rPr>
+        <w:t xml:space="preserve"> </w:t>
+      </w:r>
+      <w:r>
+        <w:rPr>
+          <w:rFonts w:ascii="Arial" w:hAnsi="Arial" w:cs="Arial"/>
+          <w:sz w:val="22"/>
+          <w:szCs w:val="22"/>
+        </w:rPr>
+        <w:t>that take place before the presentation.</w:t>
+      </w:r>
+      <w:r>
+        <w:rPr>
+          <w:rFonts w:ascii="Arial" w:hAnsi="Arial" w:cs="Arial"/>
+          <w:sz w:val="22"/>
+          <w:szCs w:val="22"/>
+        </w:rPr>
+        <w:t xml:space="preserve"> Indicate who was present in each discussion.</w:t>
       </w:r>
     </w:p>
     <w:p>
@@ -439,23 +711,52 @@
           <w:tab w:val="left" w:pos="2608"/>
         </w:tabs>
         <w:spacing w:after="120"/>
-        <w:rPr>
-          <w:rFonts w:ascii="Arial" w:hAnsi="Arial" w:cs="Arial"/>
-          <w:b/>
-          <w:bCs/>
-          <w:sz w:val="22"/>
-          <w:szCs w:val="22"/>
-        </w:rPr>
-      </w:pPr>
-      <w:r>
-        <w:rPr>
-          <w:rFonts w:ascii="Arial" w:hAnsi="Arial" w:cs="Arial"/>
-          <w:b/>
-          <w:bCs/>
-          <w:sz w:val="22"/>
-          <w:szCs w:val="22"/>
-        </w:rPr>
-        <w:t>Rubric</w:t>
+        <w:jc w:val="both"/>
+        <w:rPr>
+          <w:rFonts w:ascii="Arial" w:hAnsi="Arial" w:cs="Arial"/>
+          <w:sz w:val="22"/>
+          <w:szCs w:val="22"/>
+        </w:rPr>
+      </w:pPr>
+      <w:r>
+        <w:rPr>
+          <w:rFonts w:ascii="Arial" w:hAnsi="Arial" w:cs="Arial"/>
+          <w:sz w:val="22"/>
+          <w:szCs w:val="22"/>
+        </w:rPr>
+        <w:t xml:space="preserve">For your final submission, please submit your notes and any (optional) materials that </w:t>
+      </w:r>
+      <w:r>
+        <w:rPr>
+          <w:rFonts w:ascii="Arial" w:hAnsi="Arial" w:cs="Arial"/>
+          <w:sz w:val="22"/>
+          <w:szCs w:val="22"/>
+        </w:rPr>
+        <w:t>you used during the presentation.</w:t>
+      </w:r>
+      <w:r>
+        <w:rPr>
+          <w:rFonts w:ascii="Arial" w:hAnsi="Arial" w:cs="Arial"/>
+          <w:sz w:val="22"/>
+          <w:szCs w:val="22"/>
+        </w:rPr>
+        <w:t xml:space="preserve"> Your score for this assignment will go into the “Projects” categor</w:t>
+      </w:r>
+      <w:r>
+        <w:rPr>
+          <w:rFonts w:ascii="Arial" w:hAnsi="Arial" w:cs="Arial"/>
+          <w:sz w:val="22"/>
+          <w:szCs w:val="22"/>
+        </w:rPr>
+        <w:t>y</w:t>
+      </w:r>
+      <w:r>
+        <w:rPr>
+          <w:rFonts w:ascii="Arial" w:hAnsi="Arial" w:cs="Arial"/>
+          <w:sz w:val="22"/>
+          <w:szCs w:val="22"/>
+        </w:rPr>
+        <w:t>.</w:t>
       </w:r>
     </w:p>
     <w:p>
@@ -463,35 +764,25 @@
         <w:tabs>
           <w:tab w:val="left" w:pos="2608"/>
         </w:tabs>
-        <w:rPr>
-          <w:rFonts w:ascii="Arial" w:hAnsi="Arial" w:cs="Arial"/>
-          <w:sz w:val="22"/>
-          <w:szCs w:val="22"/>
-        </w:rPr>
-      </w:pPr>
-      <w:r>
-        <w:rPr>
-          <w:rFonts w:ascii="Arial" w:hAnsi="Arial" w:cs="Arial"/>
-          <w:sz w:val="22"/>
-          <w:szCs w:val="22"/>
-        </w:rPr>
-        <w:t>Originality/Depth</w:t>
-      </w:r>
-      <w:r>
-        <w:rPr>
-          <w:rFonts w:ascii="Arial" w:hAnsi="Arial" w:cs="Arial"/>
-          <w:sz w:val="22"/>
-          <w:szCs w:val="22"/>
-        </w:rPr>
-        <w:t xml:space="preserve"> (2 points)</w:t>
-      </w:r>
-      <w:r>
-        <w:rPr>
-          <w:rFonts w:ascii="Arial" w:hAnsi="Arial" w:cs="Arial"/>
-          <w:sz w:val="22"/>
-          <w:szCs w:val="22"/>
-        </w:rPr>
-        <w:t>: The team shares material that is new to the class and has the potential to develop the practical or conceptual visualization skills of course peers.</w:t>
+        <w:spacing w:after="120"/>
+        <w:jc w:val="both"/>
+        <w:rPr>
+          <w:rFonts w:ascii="Arial" w:hAnsi="Arial" w:cs="Arial"/>
+          <w:b/>
+          <w:bCs/>
+          <w:sz w:val="22"/>
+          <w:szCs w:val="22"/>
+        </w:rPr>
+      </w:pPr>
+      <w:r>
+        <w:rPr>
+          <w:rFonts w:ascii="Arial" w:hAnsi="Arial" w:cs="Arial"/>
+          <w:b/>
+          <w:bCs/>
+          <w:sz w:val="22"/>
+          <w:szCs w:val="22"/>
+        </w:rPr>
+        <w:t>Rubric</w:t>
       </w:r>
     </w:p>
     <w:p>
@@ -499,19 +790,30 @@
         <w:tabs>
           <w:tab w:val="left" w:pos="2608"/>
         </w:tabs>
-        <w:rPr>
-          <w:rFonts w:ascii="Arial" w:hAnsi="Arial" w:cs="Arial"/>
-          <w:sz w:val="22"/>
-          <w:szCs w:val="22"/>
-        </w:rPr>
-      </w:pPr>
-      <w:r>
-        <w:rPr>
-          <w:rFonts w:ascii="Arial" w:hAnsi="Arial" w:cs="Arial"/>
-          <w:sz w:val="22"/>
-          <w:szCs w:val="22"/>
-        </w:rPr>
-        <w:t>Preparedness (1 point): All team members demonstrate familiarity with the material. The main ideas are presented in an organized and direct way.</w:t>
+        <w:jc w:val="both"/>
+        <w:rPr>
+          <w:rFonts w:ascii="Arial" w:hAnsi="Arial" w:cs="Arial"/>
+          <w:sz w:val="22"/>
+          <w:szCs w:val="22"/>
+        </w:rPr>
+      </w:pPr>
+      <w:r>
+        <w:rPr>
+          <w:rFonts w:ascii="Arial" w:hAnsi="Arial" w:cs="Arial"/>
+          <w:i/>
+          <w:iCs/>
+          <w:sz w:val="22"/>
+          <w:szCs w:val="22"/>
+        </w:rPr>
+        <w:t>Originality/Depth</w:t>
+      </w:r>
+      <w:r>
+        <w:rPr>
+          <w:rFonts w:ascii="Arial" w:hAnsi="Arial" w:cs="Arial"/>
+          <w:sz w:val="22"/>
+          <w:szCs w:val="22"/>
+        </w:rPr>
+        <w:t xml:space="preserve"> (2 points): The team shares material that is new to the class and has the potential to develop the practical or conceptual visualization skills of course peers.</w:t>
       </w:r>
     </w:p>
     <w:p>
@@ -519,51 +821,30 @@
         <w:tabs>
           <w:tab w:val="left" w:pos="2608"/>
         </w:tabs>
-        <w:rPr>
-          <w:rFonts w:ascii="Arial" w:hAnsi="Arial" w:cs="Arial"/>
-          <w:sz w:val="22"/>
-          <w:szCs w:val="22"/>
-        </w:rPr>
-      </w:pPr>
-      <w:r>
-        <w:rPr>
-          <w:rFonts w:ascii="Arial" w:hAnsi="Arial" w:cs="Arial"/>
-          <w:sz w:val="22"/>
-          <w:szCs w:val="22"/>
-        </w:rPr>
-        <w:t>Notes and communication</w:t>
-      </w:r>
-      <w:r>
-        <w:rPr>
-          <w:rFonts w:ascii="Arial" w:hAnsi="Arial" w:cs="Arial"/>
-          <w:sz w:val="22"/>
-          <w:szCs w:val="22"/>
-        </w:rPr>
-        <w:t xml:space="preserve"> (1 point)</w:t>
-      </w:r>
-      <w:r>
-        <w:rPr>
-          <w:rFonts w:ascii="Arial" w:hAnsi="Arial" w:cs="Arial"/>
-          <w:sz w:val="22"/>
-          <w:szCs w:val="22"/>
-        </w:rPr>
-        <w:t>: The notes are organized and reflect contributions from all team</w:t>
-      </w:r>
-      <w:r>
-        <w:rPr>
-          <w:rFonts w:ascii="Arial" w:hAnsi="Arial" w:cs="Arial"/>
-          <w:sz w:val="22"/>
-          <w:szCs w:val="22"/>
-        </w:rPr>
-        <w:t xml:space="preserve"> </w:t>
-      </w:r>
-      <w:r>
-        <w:rPr>
-          <w:rFonts w:ascii="Arial" w:hAnsi="Arial" w:cs="Arial"/>
-          <w:sz w:val="22"/>
-          <w:szCs w:val="22"/>
-        </w:rPr>
-        <w:t>members.</w:t>
+        <w:jc w:val="both"/>
+        <w:rPr>
+          <w:rFonts w:ascii="Arial" w:hAnsi="Arial" w:cs="Arial"/>
+          <w:sz w:val="22"/>
+          <w:szCs w:val="22"/>
+        </w:rPr>
+      </w:pPr>
+      <w:r>
+        <w:rPr>
+          <w:rFonts w:ascii="Arial" w:hAnsi="Arial" w:cs="Arial"/>
+          <w:i/>
+          <w:iCs/>
+          <w:sz w:val="22"/>
+          <w:szCs w:val="22"/>
+        </w:rPr>
+        <w:t>Preparedness</w:t>
+      </w:r>
+      <w:r>
+        <w:rPr>
+          <w:rFonts w:ascii="Arial" w:hAnsi="Arial" w:cs="Arial"/>
+          <w:sz w:val="22"/>
+          <w:szCs w:val="22"/>
+        </w:rPr>
+        <w:t xml:space="preserve"> (1 point): All team members demonstrate familiarity with the material. The main ideas are presented in an organized and direct way.</w:t>
       </w:r>
     </w:p>
     <w:p>
@@ -571,15 +852,81 @@
         <w:tabs>
           <w:tab w:val="left" w:pos="2608"/>
         </w:tabs>
-        <w:rPr>
-          <w:rFonts w:ascii="Arial" w:hAnsi="Arial" w:cs="Arial"/>
-          <w:sz w:val="22"/>
-          <w:szCs w:val="22"/>
-        </w:rPr>
-      </w:pPr>
-      <w:r>
-        <w:rPr>
-          <w:rFonts w:ascii="Arial" w:hAnsi="Arial" w:cs="Arial"/>
+        <w:jc w:val="both"/>
+        <w:rPr>
+          <w:rFonts w:ascii="Arial" w:hAnsi="Arial" w:cs="Arial"/>
+          <w:sz w:val="22"/>
+          <w:szCs w:val="22"/>
+        </w:rPr>
+      </w:pPr>
+      <w:r>
+        <w:rPr>
+          <w:rFonts w:ascii="Arial" w:hAnsi="Arial" w:cs="Arial"/>
+          <w:i/>
+          <w:iCs/>
+          <w:sz w:val="22"/>
+          <w:szCs w:val="22"/>
+        </w:rPr>
+        <w:t>Communication</w:t>
+      </w:r>
+      <w:r>
+        <w:rPr>
+          <w:rFonts w:ascii="Arial" w:hAnsi="Arial" w:cs="Arial"/>
+          <w:sz w:val="22"/>
+          <w:szCs w:val="22"/>
+        </w:rPr>
+        <w:t xml:space="preserve"> (1 point): The notes are organized and </w:t>
+      </w:r>
+      <w:r>
+        <w:rPr>
+          <w:rFonts w:ascii="Arial" w:hAnsi="Arial" w:cs="Arial"/>
+          <w:sz w:val="22"/>
+          <w:szCs w:val="22"/>
+        </w:rPr>
+        <w:t>have</w:t>
+      </w:r>
+      <w:r>
+        <w:rPr>
+          <w:rFonts w:ascii="Arial" w:hAnsi="Arial" w:cs="Arial"/>
+          <w:sz w:val="22"/>
+          <w:szCs w:val="22"/>
+        </w:rPr>
+        <w:t xml:space="preserve"> contributions from all team</w:t>
+      </w:r>
+      <w:r>
+        <w:rPr>
+          <w:rFonts w:ascii="Arial" w:hAnsi="Arial" w:cs="Arial"/>
+          <w:sz w:val="22"/>
+          <w:szCs w:val="22"/>
+        </w:rPr>
+        <w:t xml:space="preserve"> </w:t>
+      </w:r>
+      <w:r>
+        <w:rPr>
+          <w:rFonts w:ascii="Arial" w:hAnsi="Arial" w:cs="Arial"/>
+          <w:sz w:val="22"/>
+          <w:szCs w:val="22"/>
+        </w:rPr>
+        <w:t>members.</w:t>
+      </w:r>
+    </w:p>
+    <w:p>
+      <w:pPr>
+        <w:tabs>
+          <w:tab w:val="left" w:pos="2608"/>
+        </w:tabs>
+        <w:jc w:val="both"/>
+        <w:rPr>
+          <w:rFonts w:ascii="Arial" w:hAnsi="Arial" w:cs="Arial"/>
+          <w:sz w:val="22"/>
+          <w:szCs w:val="22"/>
+        </w:rPr>
+      </w:pPr>
+      <w:r>
+        <w:rPr>
+          <w:rFonts w:ascii="Arial" w:hAnsi="Arial" w:cs="Arial"/>
+          <w:i/>
+          <w:iCs/>
           <w:sz w:val="22"/>
           <w:szCs w:val="22"/>
         </w:rPr>
@@ -607,7 +954,39 @@
           <w:sz w:val="22"/>
           <w:szCs w:val="22"/>
         </w:rPr>
-        <w:t xml:space="preserve"> All team members fully listen to questions (do not cut off questioner) and responses are thoughtful.</w:t>
+        <w:t xml:space="preserve"> All team members </w:t>
+      </w:r>
+      <w:r>
+        <w:rPr>
+          <w:rFonts w:ascii="Arial" w:hAnsi="Arial" w:cs="Arial"/>
+          <w:sz w:val="22"/>
+          <w:szCs w:val="22"/>
+        </w:rPr>
+        <w:t xml:space="preserve">listen carefully </w:t>
+      </w:r>
+      <w:r>
+        <w:rPr>
+          <w:rFonts w:ascii="Arial" w:hAnsi="Arial" w:cs="Arial"/>
+          <w:sz w:val="22"/>
+          <w:szCs w:val="22"/>
+        </w:rPr>
+        <w:t xml:space="preserve">to questions and </w:t>
+      </w:r>
+      <w:r>
+        <w:rPr>
+          <w:rFonts w:ascii="Arial" w:hAnsi="Arial" w:cs="Arial"/>
+          <w:sz w:val="22"/>
+          <w:szCs w:val="22"/>
+        </w:rPr>
+        <w:t>respond thoughtfully</w:t>
+      </w:r>
+      <w:r>
+        <w:rPr>
+          <w:rFonts w:ascii="Arial" w:hAnsi="Arial" w:cs="Arial"/>
+          <w:sz w:val="22"/>
+          <w:szCs w:val="22"/>
+        </w:rPr>
+        <w:t>.</w:t>
       </w:r>
     </w:p>
     <w:sectPr>
@@ -1603,6 +1982,29 @@
       <w:contextualSpacing/>
     </w:pPr>
   </w:style>
+  <w:style w:type="character" w:styleId="Hyperlink">
+    <w:name w:val="Hyperlink"/>
+    <w:basedOn w:val="DefaultParagraphFont"/>
+    <w:uiPriority w:val="99"/>
+    <w:unhideWhenUsed/>
+    <w:rsid w:val="00224F18"/>
+    <w:rPr>
+      <w:color w:val="0563C1" w:themeColor="hyperlink"/>
+      <w:u w:val="single"/>
+    </w:rPr>
+  </w:style>
+  <w:style w:type="character" w:styleId="UnresolvedMention">
+    <w:name w:val="Unresolved Mention"/>
+    <w:basedOn w:val="DefaultParagraphFont"/>
+    <w:uiPriority w:val="99"/>
+    <w:semiHidden/>
+    <w:unhideWhenUsed/>
+    <w:rsid w:val="00224F18"/>
+    <w:rPr>
+      <w:color w:val="605E5C"/>
+      <w:shd w:val="clear" w:color="auto" w:fill="E1DFDD"/>
+    </w:rPr>
+  </w:style>
 </w:styles>
 </file>
 
